--- a/CV_GalichDmitry.docx
+++ b/CV_GalichDmitry.docx
@@ -266,6 +266,19 @@
           <w:color w:val="000000"/>
         </w:rPr>
         <w:t xml:space="preserve"/>
+      </w:r>
+    </w:p>
+    <w:p>
+      <w:pPr/>
+      <w:r>
+        <w:rPr>
+          <w:rFonts w:ascii="Times" w:hAnsi="Times" w:cs="Times"/>
+          <w:sz w:val="28"/>
+          <w:sz-cs w:val="28"/>
+          <w:u w:val="single"/>
+          <w:color w:val="000000"/>
+        </w:rPr>
+        <w:t xml:space="preserve">Git</w:t>
       </w:r>
     </w:p>
     <w:p>

--- a/CV_GalichDmitry.docx
+++ b/CV_GalichDmitry.docx
@@ -305,6 +305,19 @@
           <w:color w:val="000000"/>
         </w:rPr>
         <w:t xml:space="preserve">Qt Quick / Widgets</w:t>
+      </w:r>
+    </w:p>
+    <w:p>
+      <w:pPr/>
+      <w:r>
+        <w:rPr>
+          <w:rFonts w:ascii="Times" w:hAnsi="Times" w:cs="Times"/>
+          <w:sz w:val="28"/>
+          <w:sz-cs w:val="28"/>
+          <w:u w:val="single" w:color="000000"/>
+          <w:color w:val="000000"/>
+        </w:rPr>
+        <w:t xml:space="preserve">Boost Beast</w:t>
       </w:r>
     </w:p>
     <w:p>

--- a/CV_GalichDmitry.docx
+++ b/CV_GalichDmitry.docx
@@ -318,19 +318,6 @@
           <w:color w:val="000000"/>
         </w:rPr>
         <w:t xml:space="preserve">Boost Beast</w:t>
-      </w:r>
-    </w:p>
-    <w:p>
-      <w:pPr/>
-      <w:r>
-        <w:rPr>
-          <w:rFonts w:ascii="Times" w:hAnsi="Times" w:cs="Times"/>
-          <w:sz w:val="28"/>
-          <w:sz-cs w:val="28"/>
-          <w:u w:val="single" w:color="000000"/>
-          <w:color w:val="000000"/>
-        </w:rPr>
-        <w:t xml:space="preserve">JS</w:t>
       </w:r>
     </w:p>
     <w:p>

--- a/CV_GalichDmitry.docx
+++ b/CV_GalichDmitry.docx
@@ -278,189 +278,449 @@
           <w:u w:val="single"/>
           <w:color w:val="000000"/>
         </w:rPr>
-        <w:t xml:space="preserve">Git</w:t>
-      </w:r>
-    </w:p>
-    <w:p>
-      <w:pPr/>
-      <w:r>
-        <w:rPr>
-          <w:rFonts w:ascii="Times" w:hAnsi="Times" w:cs="Times"/>
-          <w:sz w:val="28"/>
-          <w:sz-cs w:val="28"/>
-          <w:u w:val="single"/>
-          <w:color w:val="000000"/>
-        </w:rPr>
-        <w:t xml:space="preserve">C++</w:t>
-      </w:r>
-    </w:p>
-    <w:p>
-      <w:pPr/>
-      <w:r>
-        <w:rPr>
-          <w:rFonts w:ascii="Times" w:hAnsi="Times" w:cs="Times"/>
-          <w:sz w:val="28"/>
-          <w:sz-cs w:val="28"/>
-          <w:u w:val="single" w:color="000000"/>
-          <w:color w:val="000000"/>
-        </w:rPr>
-        <w:t xml:space="preserve">Qt Quick / Widgets</w:t>
-      </w:r>
-    </w:p>
-    <w:p>
-      <w:pPr/>
-      <w:r>
-        <w:rPr>
-          <w:rFonts w:ascii="Times" w:hAnsi="Times" w:cs="Times"/>
-          <w:sz w:val="28"/>
-          <w:sz-cs w:val="28"/>
-          <w:u w:val="single" w:color="000000"/>
-          <w:color w:val="000000"/>
-        </w:rPr>
-        <w:t xml:space="preserve">Boost Beast</w:t>
-      </w:r>
-    </w:p>
-    <w:p>
-      <w:pPr/>
-      <w:r>
-        <w:rPr>
-          <w:rFonts w:ascii="Times" w:hAnsi="Times" w:cs="Times"/>
-          <w:sz w:val="28"/>
-          <w:sz-cs w:val="28"/>
-          <w:u w:val="single"/>
-          <w:color w:val="000000"/>
-        </w:rPr>
-        <w:t xml:space="preserve">CMake</w:t>
-      </w:r>
-    </w:p>
-    <w:p>
-      <w:pPr/>
-      <w:r>
-        <w:rPr>
-          <w:rFonts w:ascii="Times" w:hAnsi="Times" w:cs="Times"/>
-          <w:sz w:val="28"/>
-          <w:sz-cs w:val="28"/>
-          <w:u w:val="single"/>
-          <w:color w:val="000000"/>
-        </w:rPr>
-        <w:t xml:space="preserve">GTests</w:t>
-      </w:r>
-    </w:p>
-    <w:p>
-      <w:pPr/>
-      <w:r>
-        <w:rPr>
-          <w:rFonts w:ascii="Times" w:hAnsi="Times" w:cs="Times"/>
-          <w:sz w:val="28"/>
-          <w:sz-cs w:val="28"/>
-          <w:u w:val="single"/>
-          <w:color w:val="000000"/>
-        </w:rPr>
-        <w:t xml:space="preserve">Valgrind</w:t>
-      </w:r>
-    </w:p>
-    <w:p>
-      <w:pPr/>
-      <w:r>
-        <w:rPr>
-          <w:rFonts w:ascii="Times" w:hAnsi="Times" w:cs="Times"/>
-          <w:sz w:val="28"/>
-          <w:sz-cs w:val="28"/>
-          <w:u w:val="single"/>
-          <w:color w:val="000000"/>
-        </w:rPr>
-        <w:t xml:space="preserve">Docker / Compose</w:t>
-      </w:r>
-    </w:p>
-    <w:p>
-      <w:pPr/>
-      <w:r>
-        <w:rPr>
-          <w:rFonts w:ascii="Times" w:hAnsi="Times" w:cs="Times"/>
-          <w:sz w:val="28"/>
-          <w:sz-cs w:val="28"/>
-          <w:u w:val="single" w:color="000000"/>
-          <w:color w:val="000000"/>
-        </w:rPr>
-        <w:t xml:space="preserve">Golang(basic)</w:t>
-      </w:r>
-    </w:p>
-    <w:p>
-      <w:pPr/>
-      <w:r>
-        <w:rPr>
-          <w:rFonts w:ascii="Times" w:hAnsi="Times" w:cs="Times"/>
-          <w:sz w:val="28"/>
-          <w:sz-cs w:val="28"/>
-          <w:u w:val="single" w:color="000000"/>
-          <w:color w:val="000000"/>
-        </w:rPr>
-        <w:t xml:space="preserve">Flutter / Dart(basic)</w:t>
-      </w:r>
-    </w:p>
-    <w:p>
-      <w:pPr/>
-      <w:r>
-        <w:rPr>
-          <w:rFonts w:ascii="Times" w:hAnsi="Times" w:cs="Times"/>
-          <w:sz w:val="28"/>
-          <w:sz-cs w:val="28"/>
-          <w:u w:val="single" w:color="000000"/>
-          <w:color w:val="000000"/>
-        </w:rPr>
-        <w:t xml:space="preserve">Keycloak(basic)</w:t>
-      </w:r>
-    </w:p>
-    <w:p>
-      <w:pPr/>
-      <w:r>
-        <w:rPr>
-          <w:rFonts w:ascii="Times" w:hAnsi="Times" w:cs="Times"/>
-          <w:sz w:val="28"/>
-          <w:sz-cs w:val="28"/>
-          <w:u w:val="single" w:color="000000"/>
-          <w:color w:val="000000"/>
-        </w:rPr>
-        <w:t xml:space="preserve">OIDC(basic)</w:t>
-      </w:r>
-    </w:p>
-    <w:p>
-      <w:pPr/>
-      <w:r>
-        <w:rPr>
-          <w:rFonts w:ascii="Times" w:hAnsi="Times" w:cs="Times"/>
-          <w:sz w:val="28"/>
-          <w:sz-cs w:val="28"/>
-          <w:u w:val="single"/>
-          <w:color w:val="000000"/>
-        </w:rPr>
-        <w:t xml:space="preserve">Nginx(basic)</w:t>
-      </w:r>
-    </w:p>
-    <w:p>
-      <w:pPr/>
-      <w:r>
-        <w:rPr>
-          <w:rFonts w:ascii="Times" w:hAnsi="Times" w:cs="Times"/>
-          <w:sz w:val="28"/>
-          <w:sz-cs w:val="28"/>
-          <w:u w:val="single"/>
-          <w:color w:val="000000"/>
-        </w:rPr>
-        <w:t xml:space="preserve">Postgresql(weak skill)</w:t>
-      </w:r>
-    </w:p>
-    <w:p>
-      <w:pPr/>
-      <w:r>
-        <w:rPr>
-          <w:rFonts w:ascii="Times" w:hAnsi="Times" w:cs="Times"/>
-          <w:sz w:val="28"/>
-          <w:sz-cs w:val="28"/>
-          <w:u w:val="single"/>
-          <w:color w:val="000000"/>
-        </w:rPr>
-        <w:t xml:space="preserve">Rust(weak skill)</w:t>
+        <w:t xml:space="preserve">* C++</w:t>
+      </w:r>
+    </w:p>
+    <w:p>
+      <w:pPr/>
+      <w:r>
+        <w:rPr>
+          <w:rFonts w:ascii="Times" w:hAnsi="Times" w:cs="Times"/>
+          <w:sz w:val="28"/>
+          <w:sz-cs w:val="28"/>
+          <w:u w:val="single"/>
+          <w:color w:val="000000"/>
+        </w:rPr>
+        <w:t xml:space="preserve">  * https://github.com/DmitryGalich/network_dummy</w:t>
+      </w:r>
+    </w:p>
+    <w:p>
+      <w:pPr/>
+      <w:r>
+        <w:rPr>
+          <w:rFonts w:ascii="Times" w:hAnsi="Times" w:cs="Times"/>
+          <w:sz w:val="28"/>
+          <w:sz-cs w:val="28"/>
+          <w:u w:val="single"/>
+          <w:color w:val="000000"/>
+        </w:rPr>
+        <w:t xml:space="preserve">* Multithreading</w:t>
+      </w:r>
+    </w:p>
+    <w:p>
+      <w:pPr/>
+      <w:r>
+        <w:rPr>
+          <w:rFonts w:ascii="Times" w:hAnsi="Times" w:cs="Times"/>
+          <w:sz w:val="28"/>
+          <w:sz-cs w:val="28"/>
+          <w:u w:val="single"/>
+          <w:color w:val="000000"/>
+        </w:rPr>
+        <w:t xml:space="preserve">  * https://github.com/DmitryGalich/network_dummy/blob/main/apps/server/server_console_app/server_console_app_main.cpp</w:t>
+      </w:r>
+    </w:p>
+    <w:p>
+      <w:pPr/>
+      <w:r>
+        <w:rPr>
+          <w:rFonts w:ascii="Times" w:hAnsi="Times" w:cs="Times"/>
+          <w:sz w:val="28"/>
+          <w:sz-cs w:val="28"/>
+          <w:u w:val="single"/>
+          <w:color w:val="000000"/>
+        </w:rPr>
+        <w:t xml:space="preserve">  * https://github.com/DmitryGalich/flies_project/blob/main/fly/fly.cpp</w:t>
+      </w:r>
+    </w:p>
+    <w:p>
+      <w:pPr/>
+      <w:r>
+        <w:rPr>
+          <w:rFonts w:ascii="Times" w:hAnsi="Times" w:cs="Times"/>
+          <w:sz w:val="28"/>
+          <w:sz-cs w:val="28"/>
+          <w:u w:val="single"/>
+          <w:color w:val="000000"/>
+        </w:rPr>
+        <w:t xml:space="preserve">* Qt Quick</w:t>
+      </w:r>
+    </w:p>
+    <w:p>
+      <w:pPr/>
+      <w:r>
+        <w:rPr>
+          <w:rFonts w:ascii="Times" w:hAnsi="Times" w:cs="Times"/>
+          <w:sz w:val="28"/>
+          <w:sz-cs w:val="28"/>
+          <w:u w:val="single"/>
+          <w:color w:val="000000"/>
+        </w:rPr>
+        <w:t xml:space="preserve">  * https://github.com/DmitryGalich/flies_project</w:t>
+      </w:r>
+    </w:p>
+    <w:p>
+      <w:pPr/>
+      <w:r>
+        <w:rPr>
+          <w:rFonts w:ascii="Times" w:hAnsi="Times" w:cs="Times"/>
+          <w:sz w:val="28"/>
+          <w:sz-cs w:val="28"/>
+          <w:u w:val="single"/>
+          <w:color w:val="000000"/>
+        </w:rPr>
+        <w:t xml:space="preserve">* Qt Widgets</w:t>
+      </w:r>
+    </w:p>
+    <w:p>
+      <w:pPr/>
+      <w:r>
+        <w:rPr>
+          <w:rFonts w:ascii="Times" w:hAnsi="Times" w:cs="Times"/>
+          <w:sz w:val="28"/>
+          <w:sz-cs w:val="28"/>
+          <w:u w:val="single"/>
+          <w:color w:val="000000"/>
+        </w:rPr>
+        <w:t xml:space="preserve">  * https://github.com/DmitryGalich/histogram</w:t>
+      </w:r>
+    </w:p>
+    <w:p>
+      <w:pPr/>
+      <w:r>
+        <w:rPr>
+          <w:rFonts w:ascii="Times" w:hAnsi="Times" w:cs="Times"/>
+          <w:sz w:val="28"/>
+          <w:sz-cs w:val="28"/>
+          <w:u w:val="single"/>
+          <w:color w:val="000000"/>
+        </w:rPr>
+        <w:t xml:space="preserve">  * https://github.com/DmitryGalich/QuantProgram</w:t>
+      </w:r>
+    </w:p>
+    <w:p>
+      <w:pPr/>
+      <w:r>
+        <w:rPr>
+          <w:rFonts w:ascii="Times" w:hAnsi="Times" w:cs="Times"/>
+          <w:sz w:val="28"/>
+          <w:sz-cs w:val="28"/>
+          <w:u w:val="single"/>
+          <w:color w:val="000000"/>
+        </w:rPr>
+        <w:t xml:space="preserve">* Boost Beast</w:t>
+      </w:r>
+    </w:p>
+    <w:p>
+      <w:pPr/>
+      <w:r>
+        <w:rPr>
+          <w:rFonts w:ascii="Times" w:hAnsi="Times" w:cs="Times"/>
+          <w:sz w:val="28"/>
+          <w:sz-cs w:val="28"/>
+          <w:u w:val="single"/>
+          <w:color w:val="000000"/>
+        </w:rPr>
+        <w:t xml:space="preserve">  * https://github.com/DmitryGalich/network_dummy/tree/main/modules/network_module/server</w:t>
+      </w:r>
+    </w:p>
+    <w:p>
+      <w:pPr/>
+      <w:r>
+        <w:rPr>
+          <w:rFonts w:ascii="Times" w:hAnsi="Times" w:cs="Times"/>
+          <w:sz w:val="28"/>
+          <w:sz-cs w:val="28"/>
+          <w:u w:val="single"/>
+          <w:color w:val="000000"/>
+        </w:rPr>
+        <w:t xml:space="preserve">* CMake</w:t>
+      </w:r>
+    </w:p>
+    <w:p>
+      <w:pPr/>
+      <w:r>
+        <w:rPr>
+          <w:rFonts w:ascii="Times" w:hAnsi="Times" w:cs="Times"/>
+          <w:sz w:val="28"/>
+          <w:sz-cs w:val="28"/>
+          <w:u w:val="single"/>
+          <w:color w:val="000000"/>
+        </w:rPr>
+        <w:t xml:space="preserve">  * https://github.com/DmitryGalich/network_dummy/blob/main/third_party/google_test/CMakeLists.txt</w:t>
+      </w:r>
+    </w:p>
+    <w:p>
+      <w:pPr/>
+      <w:r>
+        <w:rPr>
+          <w:rFonts w:ascii="Times" w:hAnsi="Times" w:cs="Times"/>
+          <w:sz w:val="28"/>
+          <w:sz-cs w:val="28"/>
+          <w:u w:val="single"/>
+          <w:color w:val="000000"/>
+        </w:rPr>
+        <w:t xml:space="preserve">  * https://github.com/DmitryGalich/network_dummy/blob/main/apps/server/server_console_app/CMakeLists.txt</w:t>
+      </w:r>
+    </w:p>
+    <w:p>
+      <w:pPr/>
+      <w:r>
+        <w:rPr>
+          <w:rFonts w:ascii="Times" w:hAnsi="Times" w:cs="Times"/>
+          <w:sz w:val="28"/>
+          <w:sz-cs w:val="28"/>
+          <w:u w:val="single"/>
+          <w:color w:val="000000"/>
+        </w:rPr>
+        <w:t xml:space="preserve">* GTests</w:t>
+      </w:r>
+    </w:p>
+    <w:p>
+      <w:pPr/>
+      <w:r>
+        <w:rPr>
+          <w:rFonts w:ascii="Times" w:hAnsi="Times" w:cs="Times"/>
+          <w:sz w:val="28"/>
+          <w:sz-cs w:val="28"/>
+          <w:u w:val="single"/>
+          <w:color w:val="000000"/>
+        </w:rPr>
+        <w:t xml:space="preserve">  * https://github.com/DmitryGalich/KEK/blob/master/receiver/receiver_test.cpp</w:t>
+      </w:r>
+    </w:p>
+    <w:p>
+      <w:pPr/>
+      <w:r>
+        <w:rPr>
+          <w:rFonts w:ascii="Times" w:hAnsi="Times" w:cs="Times"/>
+          <w:sz w:val="28"/>
+          <w:sz-cs w:val="28"/>
+          <w:u w:val="single"/>
+          <w:color w:val="000000"/>
+        </w:rPr>
+        <w:t xml:space="preserve">  * https://github.com/DmitryGalich/network_dummy/blob/main/modules/filesystem_module/tests/filesystem_module_tests.cpp</w:t>
+      </w:r>
+    </w:p>
+    <w:p>
+      <w:pPr/>
+      <w:r>
+        <w:rPr>
+          <w:rFonts w:ascii="Times" w:hAnsi="Times" w:cs="Times"/>
+          <w:sz w:val="28"/>
+          <w:sz-cs w:val="28"/>
+          <w:u w:val="single"/>
+          <w:color w:val="000000"/>
+        </w:rPr>
+        <w:t xml:space="preserve">  * https://github.com/DmitryGalich/network_dummy/blob/main/modules/network_module/tests/network_module_tests.cpp</w:t>
+      </w:r>
+    </w:p>
+    <w:p>
+      <w:pPr/>
+      <w:r>
+        <w:rPr>
+          <w:rFonts w:ascii="Times" w:hAnsi="Times" w:cs="Times"/>
+          <w:sz w:val="28"/>
+          <w:sz-cs w:val="28"/>
+          <w:u w:val="single"/>
+          <w:color w:val="000000"/>
+        </w:rPr>
+        <w:t xml:space="preserve">* Valgrind</w:t>
+      </w:r>
+    </w:p>
+    <w:p>
+      <w:pPr/>
+      <w:r>
+        <w:rPr>
+          <w:rFonts w:ascii="Times" w:hAnsi="Times" w:cs="Times"/>
+          <w:sz w:val="28"/>
+          <w:sz-cs w:val="28"/>
+          <w:u w:val="single"/>
+          <w:color w:val="000000"/>
+        </w:rPr>
+        <w:t xml:space="preserve">* Github Actions CI</w:t>
+      </w:r>
+    </w:p>
+    <w:p>
+      <w:pPr/>
+      <w:r>
+        <w:rPr>
+          <w:rFonts w:ascii="Times" w:hAnsi="Times" w:cs="Times"/>
+          <w:sz w:val="28"/>
+          <w:sz-cs w:val="28"/>
+          <w:u w:val="single"/>
+          <w:color w:val="000000"/>
+        </w:rPr>
+        <w:t xml:space="preserve">  * https://github.com/DmitryGalich/network_dummy/blob/main/.github/workflows/cmake.yml</w:t>
+      </w:r>
+    </w:p>
+    <w:p>
+      <w:pPr/>
+      <w:r>
+        <w:rPr>
+          <w:rFonts w:ascii="Times" w:hAnsi="Times" w:cs="Times"/>
+          <w:sz w:val="28"/>
+          <w:sz-cs w:val="28"/>
+          <w:u w:val="single"/>
+          <w:color w:val="000000"/>
+        </w:rPr>
+        <w:t xml:space="preserve">* Docker / Compose</w:t>
+      </w:r>
+    </w:p>
+    <w:p>
+      <w:pPr/>
+      <w:r>
+        <w:rPr>
+          <w:rFonts w:ascii="Times" w:hAnsi="Times" w:cs="Times"/>
+          <w:sz w:val="28"/>
+          <w:sz-cs w:val="28"/>
+          <w:u w:val="single"/>
+          <w:color w:val="000000"/>
+        </w:rPr>
+        <w:t xml:space="preserve">  * https://github.com/DmitryGalich/offline_project/blob/auth2-proxy/backend/docker-compose.yml</w:t>
+      </w:r>
+    </w:p>
+    <w:p>
+      <w:pPr/>
+      <w:r>
+        <w:rPr>
+          <w:rFonts w:ascii="Times" w:hAnsi="Times" w:cs="Times"/>
+          <w:sz w:val="28"/>
+          <w:sz-cs w:val="28"/>
+          <w:u w:val="single"/>
+          <w:color w:val="000000"/>
+        </w:rPr>
+        <w:t xml:space="preserve">* Golang(basic)</w:t>
+      </w:r>
+    </w:p>
+    <w:p>
+      <w:pPr/>
+      <w:r>
+        <w:rPr>
+          <w:rFonts w:ascii="Times" w:hAnsi="Times" w:cs="Times"/>
+          <w:sz w:val="28"/>
+          <w:sz-cs w:val="28"/>
+          <w:u w:val="single"/>
+          <w:color w:val="000000"/>
+        </w:rPr>
+        <w:t xml:space="preserve">  * https://github.com/DmitryGalich/offline_project/tree/first_microservice/backend/service_messenger</w:t>
+      </w:r>
+    </w:p>
+    <w:p>
+      <w:pPr/>
+      <w:r>
+        <w:rPr>
+          <w:rFonts w:ascii="Times" w:hAnsi="Times" w:cs="Times"/>
+          <w:sz w:val="28"/>
+          <w:sz-cs w:val="28"/>
+          <w:u w:val="single"/>
+          <w:color w:val="000000"/>
+        </w:rPr>
+        <w:t xml:space="preserve">* Flutter / Dart(basic)</w:t>
+      </w:r>
+    </w:p>
+    <w:p>
+      <w:pPr/>
+      <w:r>
+        <w:rPr>
+          <w:rFonts w:ascii="Times" w:hAnsi="Times" w:cs="Times"/>
+          <w:sz w:val="28"/>
+          <w:sz-cs w:val="28"/>
+          <w:u w:val="single"/>
+          <w:color w:val="000000"/>
+        </w:rPr>
+        <w:t xml:space="preserve">  * https://github.com/DmitryGalich/offline_project/tree/first_microservice/frontend/lib</w:t>
+      </w:r>
+    </w:p>
+    <w:p>
+      <w:pPr/>
+      <w:r>
+        <w:rPr>
+          <w:rFonts w:ascii="Times" w:hAnsi="Times" w:cs="Times"/>
+          <w:sz w:val="28"/>
+          <w:sz-cs w:val="28"/>
+          <w:u w:val="single"/>
+          <w:color w:val="000000"/>
+        </w:rPr>
+        <w:t xml:space="preserve">* Nginx(basic)</w:t>
+      </w:r>
+    </w:p>
+    <w:p>
+      <w:pPr/>
+      <w:r>
+        <w:rPr>
+          <w:rFonts w:ascii="Times" w:hAnsi="Times" w:cs="Times"/>
+          <w:sz w:val="28"/>
+          <w:sz-cs w:val="28"/>
+          <w:u w:val="single"/>
+          <w:color w:val="000000"/>
+        </w:rPr>
+        <w:t xml:space="preserve">  * https://github.com/DmitryGalich/offline_project/blob/first_microservice/backend/gateway/gateway.conf</w:t>
+      </w:r>
+    </w:p>
+    <w:p>
+      <w:pPr/>
+      <w:r>
+        <w:rPr>
+          <w:rFonts w:ascii="Times" w:hAnsi="Times" w:cs="Times"/>
+          <w:sz w:val="28"/>
+          <w:sz-cs w:val="28"/>
+          <w:u w:val="single"/>
+          <w:color w:val="000000"/>
+        </w:rPr>
+        <w:t xml:space="preserve">* Keycloak(weak skill)</w:t>
+      </w:r>
+    </w:p>
+    <w:p>
+      <w:pPr/>
+      <w:r>
+        <w:rPr>
+          <w:rFonts w:ascii="Times" w:hAnsi="Times" w:cs="Times"/>
+          <w:sz w:val="28"/>
+          <w:sz-cs w:val="28"/>
+          <w:u w:val="single"/>
+          <w:color w:val="000000"/>
+        </w:rPr>
+        <w:t xml:space="preserve">* OIDC(weak skill)</w:t>
+      </w:r>
+    </w:p>
+    <w:p>
+      <w:pPr/>
+      <w:r>
+        <w:rPr>
+          <w:rFonts w:ascii="Times" w:hAnsi="Times" w:cs="Times"/>
+          <w:sz w:val="28"/>
+          <w:sz-cs w:val="28"/>
+          <w:u w:val="single"/>
+          <w:color w:val="000000"/>
+        </w:rPr>
+        <w:t xml:space="preserve">* Postgresql(weak skill)</w:t>
+      </w:r>
+    </w:p>
+    <w:p>
+      <w:pPr/>
+      <w:r>
+        <w:rPr>
+          <w:rFonts w:ascii="Times" w:hAnsi="Times" w:cs="Times"/>
+          <w:sz w:val="28"/>
+          <w:sz-cs w:val="28"/>
+          <w:u w:val="single"/>
+          <w:color w:val="000000"/>
+        </w:rPr>
+        <w:t xml:space="preserve">* Rust(weak skill)</w:t>
+      </w:r>
+    </w:p>
+    <w:p>
+      <w:pPr/>
+      <w:r>
+        <w:rPr>
+          <w:rFonts w:ascii="Times" w:hAnsi="Times" w:cs="Times"/>
+          <w:sz w:val="28"/>
+          <w:sz-cs w:val="28"/>
+          <w:u w:val="single"/>
+          <w:color w:val="000000"/>
+        </w:rPr>
+        <w:t xml:space="preserve"/>
       </w:r>
     </w:p>
     <w:p>

--- a/CV_GalichDmitry.docx
+++ b/CV_GalichDmitry.docx
@@ -225,502 +225,6 @@
           <w:color w:val="000000"/>
         </w:rPr>
         <w:t xml:space="preserve">https://www.linkedin.com/in/dmitry-galich-910191195</w:t>
-      </w:r>
-    </w:p>
-    <w:p>
-      <w:pPr/>
-      <w:r>
-        <w:rPr>
-          <w:rFonts w:ascii="Times" w:hAnsi="Times" w:cs="Times"/>
-          <w:sz w:val="28"/>
-          <w:sz-cs w:val="28"/>
-          <w:u w:val="single"/>
-          <w:color w:val="000000"/>
-        </w:rPr>
-        <w:t xml:space="preserve"/>
-      </w:r>
-    </w:p>
-    <w:p>
-      <w:pPr>
-        <w:jc w:val="center"/>
-      </w:pPr>
-      <w:r>
-        <w:rPr>
-          <w:rFonts w:ascii="Times" w:hAnsi="Times" w:cs="Times"/>
-          <w:sz w:val="28"/>
-          <w:sz-cs w:val="28"/>
-          <w:b/>
-          <w:color w:val="000000"/>
-        </w:rPr>
-        <w:t xml:space="preserve">SKILLS</w:t>
-      </w:r>
-    </w:p>
-    <w:p>
-      <w:pPr/>
-      <w:r>
-        <w:rPr>
-          <w:rFonts w:ascii="Times" w:hAnsi="Times" w:cs="Times"/>
-          <w:sz w:val="28"/>
-          <w:sz-cs w:val="28"/>
-          <w:u w:val="single"/>
-          <w:color w:val="000000"/>
-        </w:rPr>
-        <w:t xml:space="preserve"/>
-      </w:r>
-    </w:p>
-    <w:p>
-      <w:pPr/>
-      <w:r>
-        <w:rPr>
-          <w:rFonts w:ascii="Times" w:hAnsi="Times" w:cs="Times"/>
-          <w:sz w:val="28"/>
-          <w:sz-cs w:val="28"/>
-          <w:u w:val="single"/>
-          <w:color w:val="000000"/>
-        </w:rPr>
-        <w:t xml:space="preserve">* C++</w:t>
-      </w:r>
-    </w:p>
-    <w:p>
-      <w:pPr/>
-      <w:r>
-        <w:rPr>
-          <w:rFonts w:ascii="Times" w:hAnsi="Times" w:cs="Times"/>
-          <w:sz w:val="28"/>
-          <w:sz-cs w:val="28"/>
-          <w:u w:val="single"/>
-          <w:color w:val="000000"/>
-        </w:rPr>
-        <w:t xml:space="preserve">  * https://github.com/DmitryGalich/network_dummy</w:t>
-      </w:r>
-    </w:p>
-    <w:p>
-      <w:pPr/>
-      <w:r>
-        <w:rPr>
-          <w:rFonts w:ascii="Times" w:hAnsi="Times" w:cs="Times"/>
-          <w:sz w:val="28"/>
-          <w:sz-cs w:val="28"/>
-          <w:u w:val="single"/>
-          <w:color w:val="000000"/>
-        </w:rPr>
-        <w:t xml:space="preserve">* Multithreading</w:t>
-      </w:r>
-    </w:p>
-    <w:p>
-      <w:pPr/>
-      <w:r>
-        <w:rPr>
-          <w:rFonts w:ascii="Times" w:hAnsi="Times" w:cs="Times"/>
-          <w:sz w:val="28"/>
-          <w:sz-cs w:val="28"/>
-          <w:u w:val="single"/>
-          <w:color w:val="000000"/>
-        </w:rPr>
-        <w:t xml:space="preserve">  * https://github.com/DmitryGalich/network_dummy/blob/main/apps/server/server_console_app/server_console_app_main.cpp</w:t>
-      </w:r>
-    </w:p>
-    <w:p>
-      <w:pPr/>
-      <w:r>
-        <w:rPr>
-          <w:rFonts w:ascii="Times" w:hAnsi="Times" w:cs="Times"/>
-          <w:sz w:val="28"/>
-          <w:sz-cs w:val="28"/>
-          <w:u w:val="single"/>
-          <w:color w:val="000000"/>
-        </w:rPr>
-        <w:t xml:space="preserve">  * https://github.com/DmitryGalich/flies_project/blob/main/fly/fly.cpp</w:t>
-      </w:r>
-    </w:p>
-    <w:p>
-      <w:pPr/>
-      <w:r>
-        <w:rPr>
-          <w:rFonts w:ascii="Times" w:hAnsi="Times" w:cs="Times"/>
-          <w:sz w:val="28"/>
-          <w:sz-cs w:val="28"/>
-          <w:u w:val="single"/>
-          <w:color w:val="000000"/>
-        </w:rPr>
-        <w:t xml:space="preserve">* Qt Quick</w:t>
-      </w:r>
-    </w:p>
-    <w:p>
-      <w:pPr/>
-      <w:r>
-        <w:rPr>
-          <w:rFonts w:ascii="Times" w:hAnsi="Times" w:cs="Times"/>
-          <w:sz w:val="28"/>
-          <w:sz-cs w:val="28"/>
-          <w:u w:val="single"/>
-          <w:color w:val="000000"/>
-        </w:rPr>
-        <w:t xml:space="preserve">  * https://github.com/DmitryGalich/flies_project</w:t>
-      </w:r>
-    </w:p>
-    <w:p>
-      <w:pPr/>
-      <w:r>
-        <w:rPr>
-          <w:rFonts w:ascii="Times" w:hAnsi="Times" w:cs="Times"/>
-          <w:sz w:val="28"/>
-          <w:sz-cs w:val="28"/>
-          <w:u w:val="single"/>
-          <w:color w:val="000000"/>
-        </w:rPr>
-        <w:t xml:space="preserve">* Qt Widgets</w:t>
-      </w:r>
-    </w:p>
-    <w:p>
-      <w:pPr/>
-      <w:r>
-        <w:rPr>
-          <w:rFonts w:ascii="Times" w:hAnsi="Times" w:cs="Times"/>
-          <w:sz w:val="28"/>
-          <w:sz-cs w:val="28"/>
-          <w:u w:val="single"/>
-          <w:color w:val="000000"/>
-        </w:rPr>
-        <w:t xml:space="preserve">  * https://github.com/DmitryGalich/histogram</w:t>
-      </w:r>
-    </w:p>
-    <w:p>
-      <w:pPr/>
-      <w:r>
-        <w:rPr>
-          <w:rFonts w:ascii="Times" w:hAnsi="Times" w:cs="Times"/>
-          <w:sz w:val="28"/>
-          <w:sz-cs w:val="28"/>
-          <w:u w:val="single"/>
-          <w:color w:val="000000"/>
-        </w:rPr>
-        <w:t xml:space="preserve">  * https://github.com/DmitryGalich/QuantProgram</w:t>
-      </w:r>
-    </w:p>
-    <w:p>
-      <w:pPr/>
-      <w:r>
-        <w:rPr>
-          <w:rFonts w:ascii="Times" w:hAnsi="Times" w:cs="Times"/>
-          <w:sz w:val="28"/>
-          <w:sz-cs w:val="28"/>
-          <w:u w:val="single"/>
-          <w:color w:val="000000"/>
-        </w:rPr>
-        <w:t xml:space="preserve">* Boost Beast</w:t>
-      </w:r>
-    </w:p>
-    <w:p>
-      <w:pPr/>
-      <w:r>
-        <w:rPr>
-          <w:rFonts w:ascii="Times" w:hAnsi="Times" w:cs="Times"/>
-          <w:sz w:val="28"/>
-          <w:sz-cs w:val="28"/>
-          <w:u w:val="single"/>
-          <w:color w:val="000000"/>
-        </w:rPr>
-        <w:t xml:space="preserve">  * https://github.com/DmitryGalich/network_dummy/tree/main/modules/network_module/server</w:t>
-      </w:r>
-    </w:p>
-    <w:p>
-      <w:pPr/>
-      <w:r>
-        <w:rPr>
-          <w:rFonts w:ascii="Times" w:hAnsi="Times" w:cs="Times"/>
-          <w:sz w:val="28"/>
-          <w:sz-cs w:val="28"/>
-          <w:u w:val="single"/>
-          <w:color w:val="000000"/>
-        </w:rPr>
-        <w:t xml:space="preserve">* CMake</w:t>
-      </w:r>
-    </w:p>
-    <w:p>
-      <w:pPr/>
-      <w:r>
-        <w:rPr>
-          <w:rFonts w:ascii="Times" w:hAnsi="Times" w:cs="Times"/>
-          <w:sz w:val="28"/>
-          <w:sz-cs w:val="28"/>
-          <w:u w:val="single"/>
-          <w:color w:val="000000"/>
-        </w:rPr>
-        <w:t xml:space="preserve">  * https://github.com/DmitryGalich/network_dummy/blob/main/third_party/google_test/CMakeLists.txt</w:t>
-      </w:r>
-    </w:p>
-    <w:p>
-      <w:pPr/>
-      <w:r>
-        <w:rPr>
-          <w:rFonts w:ascii="Times" w:hAnsi="Times" w:cs="Times"/>
-          <w:sz w:val="28"/>
-          <w:sz-cs w:val="28"/>
-          <w:u w:val="single"/>
-          <w:color w:val="000000"/>
-        </w:rPr>
-        <w:t xml:space="preserve">  * https://github.com/DmitryGalich/network_dummy/blob/main/apps/server/server_console_app/CMakeLists.txt</w:t>
-      </w:r>
-    </w:p>
-    <w:p>
-      <w:pPr/>
-      <w:r>
-        <w:rPr>
-          <w:rFonts w:ascii="Times" w:hAnsi="Times" w:cs="Times"/>
-          <w:sz w:val="28"/>
-          <w:sz-cs w:val="28"/>
-          <w:u w:val="single"/>
-          <w:color w:val="000000"/>
-        </w:rPr>
-        <w:t xml:space="preserve">* GTests</w:t>
-      </w:r>
-    </w:p>
-    <w:p>
-      <w:pPr/>
-      <w:r>
-        <w:rPr>
-          <w:rFonts w:ascii="Times" w:hAnsi="Times" w:cs="Times"/>
-          <w:sz w:val="28"/>
-          <w:sz-cs w:val="28"/>
-          <w:u w:val="single"/>
-          <w:color w:val="000000"/>
-        </w:rPr>
-        <w:t xml:space="preserve">  * https://github.com/DmitryGalich/KEK/blob/master/receiver/receiver_test.cpp</w:t>
-      </w:r>
-    </w:p>
-    <w:p>
-      <w:pPr/>
-      <w:r>
-        <w:rPr>
-          <w:rFonts w:ascii="Times" w:hAnsi="Times" w:cs="Times"/>
-          <w:sz w:val="28"/>
-          <w:sz-cs w:val="28"/>
-          <w:u w:val="single"/>
-          <w:color w:val="000000"/>
-        </w:rPr>
-        <w:t xml:space="preserve">  * https://github.com/DmitryGalich/network_dummy/blob/main/modules/filesystem_module/tests/filesystem_module_tests.cpp</w:t>
-      </w:r>
-    </w:p>
-    <w:p>
-      <w:pPr/>
-      <w:r>
-        <w:rPr>
-          <w:rFonts w:ascii="Times" w:hAnsi="Times" w:cs="Times"/>
-          <w:sz w:val="28"/>
-          <w:sz-cs w:val="28"/>
-          <w:u w:val="single"/>
-          <w:color w:val="000000"/>
-        </w:rPr>
-        <w:t xml:space="preserve">  * https://github.com/DmitryGalich/network_dummy/blob/main/modules/network_module/tests/network_module_tests.cpp</w:t>
-      </w:r>
-    </w:p>
-    <w:p>
-      <w:pPr/>
-      <w:r>
-        <w:rPr>
-          <w:rFonts w:ascii="Times" w:hAnsi="Times" w:cs="Times"/>
-          <w:sz w:val="28"/>
-          <w:sz-cs w:val="28"/>
-          <w:u w:val="single"/>
-          <w:color w:val="000000"/>
-        </w:rPr>
-        <w:t xml:space="preserve">* Valgrind</w:t>
-      </w:r>
-    </w:p>
-    <w:p>
-      <w:pPr/>
-      <w:r>
-        <w:rPr>
-          <w:rFonts w:ascii="Times" w:hAnsi="Times" w:cs="Times"/>
-          <w:sz w:val="28"/>
-          <w:sz-cs w:val="28"/>
-          <w:u w:val="single"/>
-          <w:color w:val="000000"/>
-        </w:rPr>
-        <w:t xml:space="preserve">* Github Actions CI</w:t>
-      </w:r>
-    </w:p>
-    <w:p>
-      <w:pPr/>
-      <w:r>
-        <w:rPr>
-          <w:rFonts w:ascii="Times" w:hAnsi="Times" w:cs="Times"/>
-          <w:sz w:val="28"/>
-          <w:sz-cs w:val="28"/>
-          <w:u w:val="single"/>
-          <w:color w:val="000000"/>
-        </w:rPr>
-        <w:t xml:space="preserve">  * https://github.com/DmitryGalich/network_dummy/blob/main/.github/workflows/cmake.yml</w:t>
-      </w:r>
-    </w:p>
-    <w:p>
-      <w:pPr/>
-      <w:r>
-        <w:rPr>
-          <w:rFonts w:ascii="Times" w:hAnsi="Times" w:cs="Times"/>
-          <w:sz w:val="28"/>
-          <w:sz-cs w:val="28"/>
-          <w:u w:val="single"/>
-          <w:color w:val="000000"/>
-        </w:rPr>
-        <w:t xml:space="preserve">* Docker / Compose</w:t>
-      </w:r>
-    </w:p>
-    <w:p>
-      <w:pPr/>
-      <w:r>
-        <w:rPr>
-          <w:rFonts w:ascii="Times" w:hAnsi="Times" w:cs="Times"/>
-          <w:sz w:val="28"/>
-          <w:sz-cs w:val="28"/>
-          <w:u w:val="single"/>
-          <w:color w:val="000000"/>
-        </w:rPr>
-        <w:t xml:space="preserve">  * https://github.com/DmitryGalich/offline_project/blob/auth2-proxy/backend/docker-compose.yml</w:t>
-      </w:r>
-    </w:p>
-    <w:p>
-      <w:pPr/>
-      <w:r>
-        <w:rPr>
-          <w:rFonts w:ascii="Times" w:hAnsi="Times" w:cs="Times"/>
-          <w:sz w:val="28"/>
-          <w:sz-cs w:val="28"/>
-          <w:u w:val="single"/>
-          <w:color w:val="000000"/>
-        </w:rPr>
-        <w:t xml:space="preserve">* Golang(basic)</w:t>
-      </w:r>
-    </w:p>
-    <w:p>
-      <w:pPr/>
-      <w:r>
-        <w:rPr>
-          <w:rFonts w:ascii="Times" w:hAnsi="Times" w:cs="Times"/>
-          <w:sz w:val="28"/>
-          <w:sz-cs w:val="28"/>
-          <w:u w:val="single"/>
-          <w:color w:val="000000"/>
-        </w:rPr>
-        <w:t xml:space="preserve">  * https://github.com/DmitryGalich/offline_project/tree/first_microservice/backend/service_messenger</w:t>
-      </w:r>
-    </w:p>
-    <w:p>
-      <w:pPr/>
-      <w:r>
-        <w:rPr>
-          <w:rFonts w:ascii="Times" w:hAnsi="Times" w:cs="Times"/>
-          <w:sz w:val="28"/>
-          <w:sz-cs w:val="28"/>
-          <w:u w:val="single"/>
-          <w:color w:val="000000"/>
-        </w:rPr>
-        <w:t xml:space="preserve">* Flutter / Dart(basic)</w:t>
-      </w:r>
-    </w:p>
-    <w:p>
-      <w:pPr/>
-      <w:r>
-        <w:rPr>
-          <w:rFonts w:ascii="Times" w:hAnsi="Times" w:cs="Times"/>
-          <w:sz w:val="28"/>
-          <w:sz-cs w:val="28"/>
-          <w:u w:val="single"/>
-          <w:color w:val="000000"/>
-        </w:rPr>
-        <w:t xml:space="preserve">  * https://github.com/DmitryGalich/offline_project/tree/first_microservice/frontend/lib</w:t>
-      </w:r>
-    </w:p>
-    <w:p>
-      <w:pPr/>
-      <w:r>
-        <w:rPr>
-          <w:rFonts w:ascii="Times" w:hAnsi="Times" w:cs="Times"/>
-          <w:sz w:val="28"/>
-          <w:sz-cs w:val="28"/>
-          <w:u w:val="single"/>
-          <w:color w:val="000000"/>
-        </w:rPr>
-        <w:t xml:space="preserve">* Nginx(basic)</w:t>
-      </w:r>
-    </w:p>
-    <w:p>
-      <w:pPr/>
-      <w:r>
-        <w:rPr>
-          <w:rFonts w:ascii="Times" w:hAnsi="Times" w:cs="Times"/>
-          <w:sz w:val="28"/>
-          <w:sz-cs w:val="28"/>
-          <w:u w:val="single"/>
-          <w:color w:val="000000"/>
-        </w:rPr>
-        <w:t xml:space="preserve">  * https://github.com/DmitryGalich/offline_project/blob/first_microservice/backend/gateway/gateway.conf</w:t>
-      </w:r>
-    </w:p>
-    <w:p>
-      <w:pPr/>
-      <w:r>
-        <w:rPr>
-          <w:rFonts w:ascii="Times" w:hAnsi="Times" w:cs="Times"/>
-          <w:sz w:val="28"/>
-          <w:sz-cs w:val="28"/>
-          <w:u w:val="single"/>
-          <w:color w:val="000000"/>
-        </w:rPr>
-        <w:t xml:space="preserve">* Keycloak(weak skill)</w:t>
-      </w:r>
-    </w:p>
-    <w:p>
-      <w:pPr/>
-      <w:r>
-        <w:rPr>
-          <w:rFonts w:ascii="Times" w:hAnsi="Times" w:cs="Times"/>
-          <w:sz w:val="28"/>
-          <w:sz-cs w:val="28"/>
-          <w:u w:val="single"/>
-          <w:color w:val="000000"/>
-        </w:rPr>
-        <w:t xml:space="preserve">* OIDC(weak skill)</w:t>
-      </w:r>
-    </w:p>
-    <w:p>
-      <w:pPr/>
-      <w:r>
-        <w:rPr>
-          <w:rFonts w:ascii="Times" w:hAnsi="Times" w:cs="Times"/>
-          <w:sz w:val="28"/>
-          <w:sz-cs w:val="28"/>
-          <w:u w:val="single"/>
-          <w:color w:val="000000"/>
-        </w:rPr>
-        <w:t xml:space="preserve">* Postgresql(weak skill)</w:t>
-      </w:r>
-    </w:p>
-    <w:p>
-      <w:pPr/>
-      <w:r>
-        <w:rPr>
-          <w:rFonts w:ascii="Times" w:hAnsi="Times" w:cs="Times"/>
-          <w:sz w:val="28"/>
-          <w:sz-cs w:val="28"/>
-          <w:u w:val="single"/>
-          <w:color w:val="000000"/>
-        </w:rPr>
-        <w:t xml:space="preserve">* Rust(weak skill)</w:t>
-      </w:r>
-    </w:p>
-    <w:p>
-      <w:pPr/>
-      <w:r>
-        <w:rPr>
-          <w:rFonts w:ascii="Times" w:hAnsi="Times" w:cs="Times"/>
-          <w:sz w:val="28"/>
-          <w:sz-cs w:val="28"/>
-          <w:u w:val="single"/>
-          <w:color w:val="000000"/>
-        </w:rPr>
-        <w:t xml:space="preserve"/>
       </w:r>
     </w:p>
     <w:p>
